--- a/cv/cv.docx
+++ b/cv/cv.docx
@@ -1052,17 +1052,15 @@
           <w:noProof/>
           <w:sz w:val="24"/>
           <w:szCs w:val="24"/>
-          <w:lang w:val="ru-RU"/>
-        </w:rPr>
-      </w:pPr>
-      <w:r>
-        <w:rPr>
-          <w:rFonts w:ascii="Times New Roman" w:hAnsi="Times New Roman"/>
-          <w:b/>
-          <w:noProof/>
-          <w:sz w:val="24"/>
-          <w:szCs w:val="24"/>
-          <w:lang w:val="ru-RU"/>
+        </w:rPr>
+      </w:pPr>
+      <w:r>
+        <w:rPr>
+          <w:rFonts w:ascii="Times New Roman" w:hAnsi="Times New Roman"/>
+          <w:b/>
+          <w:noProof/>
+          <w:sz w:val="24"/>
+          <w:szCs w:val="24"/>
         </w:rPr>
         <w:t>З</w:t>
       </w:r>
@@ -1083,7 +1081,6 @@
           <w:noProof/>
           <w:sz w:val="24"/>
           <w:szCs w:val="24"/>
-          <w:lang w:val="ru-RU"/>
         </w:rPr>
         <w:t xml:space="preserve">23.11.2020- </w:t>
       </w:r>
@@ -1094,7 +1091,6 @@
           <w:color w:val="000000" w:themeColor="text1"/>
           <w:sz w:val="24"/>
           <w:szCs w:val="24"/>
-          <w:lang w:val="ru-RU"/>
         </w:rPr>
         <w:t xml:space="preserve">24.01.2022 - </w:t>
       </w:r>
@@ -1105,7 +1101,6 @@
           <w:noProof/>
           <w:sz w:val="24"/>
           <w:szCs w:val="24"/>
-          <w:lang w:val="ru-RU"/>
         </w:rPr>
         <w:t>«ДІЄСА»</w:t>
       </w:r>
@@ -1125,7 +1120,6 @@
           <w:noProof/>
           <w:sz w:val="24"/>
           <w:szCs w:val="24"/>
-          <w:lang w:val="ru-RU"/>
         </w:rPr>
         <w:t>м.Київ на посаді «</w:t>
       </w:r>
@@ -1135,7 +1129,6 @@
           <w:noProof/>
           <w:sz w:val="24"/>
           <w:szCs w:val="24"/>
-          <w:lang w:val="ru-RU"/>
         </w:rPr>
         <w:t>Технічний фахівець із налаштування техніки</w:t>
       </w:r>
@@ -1145,7 +1138,6 @@
           <w:noProof/>
           <w:sz w:val="24"/>
           <w:szCs w:val="24"/>
-          <w:lang w:val="ru-RU"/>
         </w:rPr>
         <w:t>»</w:t>
       </w:r>
@@ -1163,7 +1155,6 @@
           <w:noProof/>
           <w:sz w:val="24"/>
           <w:szCs w:val="24"/>
-          <w:lang w:val="ru-RU"/>
         </w:rPr>
       </w:pPr>
     </w:p>
@@ -1182,7 +1173,6 @@
           <w:color w:val="0070C0"/>
           <w:sz w:val="24"/>
           <w:szCs w:val="24"/>
-          <w:lang w:val="ru-RU"/>
         </w:rPr>
       </w:pPr>
     </w:p>
@@ -2199,26 +2189,6 @@
         <w:t>Firebase</w:t>
       </w:r>
       <w:proofErr w:type="spellEnd"/>
-      <w:r>
-        <w:rPr>
-          <w:rFonts w:ascii="Times New Roman" w:hAnsi="Times New Roman"/>
-          <w:sz w:val="24"/>
-          <w:szCs w:val="24"/>
-          <w:shd w:val="clear" w:color="auto" w:fill="FFFFFF"/>
-        </w:rPr>
-        <w:t xml:space="preserve">, </w:t>
-      </w:r>
-      <w:proofErr w:type="spellStart"/>
-      <w:r>
-        <w:rPr>
-          <w:rFonts w:ascii="Times New Roman" w:hAnsi="Times New Roman"/>
-          <w:sz w:val="24"/>
-          <w:szCs w:val="24"/>
-          <w:shd w:val="clear" w:color="auto" w:fill="FFFFFF"/>
-        </w:rPr>
-        <w:t>Heroku</w:t>
-      </w:r>
-      <w:proofErr w:type="spellEnd"/>
     </w:p>
     <w:p>
       <w:pPr>
@@ -2300,7 +2270,26 @@
           <w:sz w:val="24"/>
           <w:szCs w:val="24"/>
         </w:rPr>
-        <w:t>- українська та російська – рідні, грамотна усна та письмова мова;</w:t>
+        <w:t>- українська – рідн</w:t>
+      </w:r>
+      <w:r>
+        <w:rPr>
+          <w:rFonts w:ascii="Times New Roman" w:hAnsi="Times New Roman"/>
+          <w:sz w:val="24"/>
+          <w:szCs w:val="24"/>
+          <w:lang w:val="ru-RU"/>
+        </w:rPr>
+        <w:t>а</w:t>
+      </w:r>
+      <w:bookmarkStart w:id="0" w:name="_GoBack"/>
+      <w:bookmarkEnd w:id="0"/>
+      <w:r>
+        <w:rPr>
+          <w:rFonts w:ascii="Times New Roman" w:hAnsi="Times New Roman"/>
+          <w:sz w:val="24"/>
+          <w:szCs w:val="24"/>
+        </w:rPr>
+        <w:t>, грамотна усна та письмова мова;</w:t>
       </w:r>
     </w:p>
     <w:p>
@@ -2536,8 +2525,6 @@
         </w:rPr>
         <w:t>різних напрямках.</w:t>
       </w:r>
-      <w:bookmarkStart w:id="0" w:name="_GoBack"/>
-      <w:bookmarkEnd w:id="0"/>
     </w:p>
     <w:sectPr>
       <w:type w:val="continuous"/>

--- a/cv/cv.docx
+++ b/cv/cv.docx
@@ -102,7 +102,17 @@
           <w:szCs w:val="24"/>
           <w:lang w:val="ru-RU"/>
         </w:rPr>
-        <w:t>25</w:t>
+        <w:t>2</w:t>
+      </w:r>
+      <w:r>
+        <w:rPr>
+          <w:rFonts w:ascii="Times New Roman" w:hAnsi="Times New Roman"/>
+          <w:noProof/>
+          <w:sz w:val="24"/>
+          <w:szCs w:val="24"/>
+          <w:lang w:val="ru-RU"/>
+        </w:rPr>
+        <w:t>7</w:t>
       </w:r>
       <w:r>
         <w:rPr>
@@ -249,8 +259,10 @@
           <w:szCs w:val="24"/>
           <w:lang w:val="ru-RU"/>
         </w:rPr>
-        <w:t xml:space="preserve">, </w:t>
-      </w:r>
+        <w:t>,</w:t>
+      </w:r>
+      <w:bookmarkStart w:id="0" w:name="_GoBack"/>
+      <w:bookmarkEnd w:id="0"/>
     </w:p>
     <w:p>
       <w:pPr>
@@ -936,7 +948,17 @@
           <w:szCs w:val="24"/>
           <w:lang w:val="ru-RU"/>
         </w:rPr>
-        <w:t>Технічний фахівець із налаштування техніки</w:t>
+        <w:t xml:space="preserve">Технічний фахівець з </w:t>
+      </w:r>
+      <w:r>
+        <w:rPr>
+          <w:rFonts w:ascii="Times New Roman" w:hAnsi="Times New Roman"/>
+          <w:noProof/>
+          <w:sz w:val="24"/>
+          <w:szCs w:val="24"/>
+          <w:lang w:val="ru-RU"/>
+        </w:rPr>
+        <w:t>налаштування техніки</w:t>
       </w:r>
       <w:r>
         <w:rPr>
@@ -1036,7 +1058,26 @@
           <w:sz w:val="24"/>
           <w:szCs w:val="24"/>
         </w:rPr>
-        <w:t>проходження війскової служби</w:t>
+        <w:t>проходження війс</w:t>
+      </w:r>
+      <w:r>
+        <w:rPr>
+          <w:rFonts w:ascii="Times New Roman" w:hAnsi="Times New Roman"/>
+          <w:noProof/>
+          <w:sz w:val="24"/>
+          <w:szCs w:val="24"/>
+          <w:lang w:val="ru-RU"/>
+        </w:rPr>
+        <w:t>ь</w:t>
+      </w:r>
+      <w:r>
+        <w:rPr>
+          <w:rFonts w:ascii="Times New Roman" w:hAnsi="Times New Roman"/>
+          <w:noProof/>
+          <w:sz w:val="24"/>
+          <w:szCs w:val="24"/>
+        </w:rPr>
+        <w:t>кової служби</w:t>
       </w:r>
     </w:p>
     <w:p>
@@ -1130,7 +1171,16 @@
           <w:sz w:val="24"/>
           <w:szCs w:val="24"/>
         </w:rPr>
-        <w:t>Технічний фахівець із налаштування техніки</w:t>
+        <w:t xml:space="preserve">Технічний фахівець </w:t>
+      </w:r>
+      <w:r>
+        <w:rPr>
+          <w:rFonts w:ascii="Times New Roman" w:hAnsi="Times New Roman"/>
+          <w:noProof/>
+          <w:sz w:val="24"/>
+          <w:szCs w:val="24"/>
+        </w:rPr>
+        <w:t>з налаштування техніки</w:t>
       </w:r>
       <w:r>
         <w:rPr>
@@ -1406,7 +1456,27 @@
           <w:szCs w:val="24"/>
           <w:lang w:val="ru-RU"/>
         </w:rPr>
-        <w:t>Експлуатація та ремонт гірничого електромеханічного обладнання та устатування</w:t>
+        <w:t>Експлуатація та ремонт гірничого електромеханічного обладнання та устат</w:t>
+      </w:r>
+      <w:r>
+        <w:rPr>
+          <w:rFonts w:ascii="Times New Roman" w:hAnsi="Times New Roman"/>
+          <w:noProof/>
+          <w:sz w:val="24"/>
+          <w:szCs w:val="24"/>
+          <w:lang w:val="ru-RU"/>
+        </w:rPr>
+        <w:t>к</w:t>
+      </w:r>
+      <w:r>
+        <w:rPr>
+          <w:rFonts w:ascii="Times New Roman" w:hAnsi="Times New Roman"/>
+          <w:noProof/>
+          <w:sz w:val="24"/>
+          <w:szCs w:val="24"/>
+          <w:lang w:val="ru-RU"/>
+        </w:rPr>
+        <w:t>ування</w:t>
       </w:r>
       <w:r>
         <w:rPr>
@@ -2281,8 +2351,6 @@
         </w:rPr>
         <w:t>а</w:t>
       </w:r>
-      <w:bookmarkStart w:id="0" w:name="_GoBack"/>
-      <w:bookmarkEnd w:id="0"/>
       <w:r>
         <w:rPr>
           <w:rFonts w:ascii="Times New Roman" w:hAnsi="Times New Roman"/>
@@ -2476,7 +2544,27 @@
           <w:szCs w:val="24"/>
           <w:lang w:val="ru-RU"/>
         </w:rPr>
-        <w:t>- маю бажання плідно працювати (у тому числі над собою) та розвиватися, здобувати нові знання та нивички;</w:t>
+        <w:t>- маю бажання плідно працювати (у тому числі над собою) та розвиватися, здобувати нові знання та н</w:t>
+      </w:r>
+      <w:r>
+        <w:rPr>
+          <w:rFonts w:ascii="Times New Roman" w:hAnsi="Times New Roman"/>
+          <w:noProof/>
+          <w:sz w:val="24"/>
+          <w:szCs w:val="24"/>
+          <w:lang w:val="ru-RU"/>
+        </w:rPr>
+        <w:t>а</w:t>
+      </w:r>
+      <w:r>
+        <w:rPr>
+          <w:rFonts w:ascii="Times New Roman" w:hAnsi="Times New Roman"/>
+          <w:noProof/>
+          <w:sz w:val="24"/>
+          <w:szCs w:val="24"/>
+          <w:lang w:val="ru-RU"/>
+        </w:rPr>
+        <w:t>вички;</w:t>
       </w:r>
     </w:p>
     <w:p>
